--- a/weektaak2/Antwoorden opdracht 1-2 weektaak 2.docx
+++ b/weektaak2/Antwoorden opdracht 1-2 weektaak 2.docx
@@ -1,224 +1,208 @@
 
 <file path=word/document.xml><?xml version="1.0" encoding="utf-8"?>
-<w:document xmlns:wpc="http://schemas.microsoft.com/office/word/2010/wordprocessingCanvas" xmlns:cx="http://schemas.microsoft.com/office/drawing/2014/chartex" xmlns:cx1="http://schemas.microsoft.com/office/drawing/2015/9/8/chartex" xmlns:cx2="http://schemas.microsoft.com/office/drawing/2015/10/21/chartex" xmlns:cx3="http://schemas.microsoft.com/office/drawing/2016/5/9/chartex" xmlns:cx4="http://schemas.microsoft.com/office/drawing/2016/5/10/chartex" xmlns:cx5="http://schemas.microsoft.com/office/drawing/2016/5/11/chartex" xmlns:cx6="http://schemas.microsoft.com/office/drawing/2016/5/12/chartex" xmlns:cx7="http://schemas.microsoft.com/office/drawing/2016/5/13/chartex" xmlns:cx8="http://schemas.microsoft.com/office/drawing/2016/5/14/chartex" xmlns:mc="http://schemas.openxmlformats.org/markup-compatibility/2006" xmlns:aink="http://schemas.microsoft.com/office/drawing/2016/ink" xmlns:am3d="http://schemas.microsoft.com/office/drawing/2017/model3d" xmlns:o="urn:schemas-microsoft-com:office:office" xmlns:r="http://schemas.openxmlformats.org/officeDocument/2006/relationships" xmlns:m="http://schemas.openxmlformats.org/officeDocument/2006/math" xmlns:v="urn:schemas-microsoft-com:vml" xmlns:wp14="http://schemas.microsoft.com/office/word/2010/wordprocessingDrawing" xmlns:wp="http://schemas.openxmlformats.org/drawingml/2006/wordprocessingDrawing" xmlns:w10="urn:schemas-microsoft-com:office:word" xmlns:w="http://schemas.openxmlformats.org/wordprocessingml/2006/main" xmlns:w14="http://schemas.microsoft.com/office/word/2010/wordml" xmlns:w15="http://schemas.microsoft.com/office/word/2012/wordml" xmlns:w16cid="http://schemas.microsoft.com/office/word/2016/wordml/cid" xmlns:w16se="http://schemas.microsoft.com/office/word/2015/wordml/symex" xmlns:wpg="http://schemas.microsoft.com/office/word/2010/wordprocessingGroup" xmlns:wpi="http://schemas.microsoft.com/office/word/2010/wordprocessingInk" xmlns:wne="http://schemas.microsoft.com/office/word/2006/wordml" xmlns:wps="http://schemas.microsoft.com/office/word/2010/wordprocessingShape" mc:Ignorable="w14 w15 w16se w16cid wp14">
+<w:document xmlns:o="urn:schemas-microsoft-com:office:office" xmlns:r="http://schemas.openxmlformats.org/officeDocument/2006/relationships" xmlns:v="urn:schemas-microsoft-com:vml" xmlns:w="http://schemas.openxmlformats.org/wordprocessingml/2006/main" xmlns:w10="urn:schemas-microsoft-com:office:word" xmlns:wp="http://schemas.openxmlformats.org/drawingml/2006/wordprocessingDrawing" xmlns:wps="http://schemas.microsoft.com/office/word/2010/wordprocessingShape" xmlns:wpg="http://schemas.microsoft.com/office/word/2010/wordprocessingGroup" xmlns:mc="http://schemas.openxmlformats.org/markup-compatibility/2006" xmlns:wp14="http://schemas.microsoft.com/office/word/2010/wordprocessingDrawing" xmlns:w14="http://schemas.microsoft.com/office/word/2010/wordml" mc:Ignorable="w14 wp14">
   <w:body>
     <w:p>
       <w:pPr>
-        <w:rPr>
-          <w:sz w:val="24"/>
+        <w:pStyle w:val="Normal"/>
+        <w:rPr>
+          <w:sz w:val="32"/>
         </w:rPr>
       </w:pPr>
       <w:r>
-        <w:rPr>
-          <w:sz w:val="32"/>
-        </w:rPr>
-        <w:t>Antwoorden opdracht 1</w:t>
-      </w:r>
-      <w:r>
-        <w:rPr>
-          <w:sz w:val="32"/>
-        </w:rPr>
-        <w:t>-</w:t>
-      </w:r>
-      <w:r>
-        <w:rPr>
-          <w:sz w:val="32"/>
-        </w:rPr>
-        <w:t>2 weektaak 2</w:t>
+        <w:rPr/>
       </w:r>
     </w:p>
     <w:p>
       <w:pPr>
-        <w:rPr>
-          <w:sz w:val="24"/>
-        </w:rPr>
+        <w:pStyle w:val="Normal"/>
+        <w:rPr/>
       </w:pPr>
+      <w:r>
+        <w:rPr>
+          <w:b/>
+          <w:bCs/>
+          <w:sz w:val="24"/>
+        </w:rPr>
+        <w:t xml:space="preserve">Waar in het menselijk/planten genoom is het GC percentage hoger: in coderende of in niet-coderende onderdelen van het genoom? </w:t>
+      </w:r>
+      <w:r>
+        <w:rPr>
+          <w:sz w:val="24"/>
+        </w:rPr>
+        <w:t>: Het GC percentage in de CDS is hoger dan in UTR.</w:t>
+      </w:r>
     </w:p>
     <w:p>
       <w:pPr>
-        <w:rPr>
-          <w:sz w:val="24"/>
-        </w:rPr>
+        <w:pStyle w:val="Normal"/>
+        <w:rPr/>
       </w:pPr>
       <w:r>
         <w:rPr>
-          <w:sz w:val="24"/>
-        </w:rPr>
-        <w:t xml:space="preserve">1: </w:t>
-      </w:r>
-      <w:r>
-        <w:rPr>
-          <w:sz w:val="24"/>
-        </w:rPr>
-        <w:t>Het GC percentage in de CDS is hoger dan in UTR.</w:t>
+          <w:b/>
+          <w:bCs/>
+          <w:sz w:val="24"/>
+        </w:rPr>
+        <w:t xml:space="preserve">Geldt hetzelfde voor de bacteriën? </w:t>
+      </w:r>
+      <w:r>
+        <w:rPr>
+          <w:sz w:val="24"/>
+        </w:rPr>
+        <w:t>: ja.</w:t>
       </w:r>
     </w:p>
     <w:p>
       <w:pPr>
-        <w:rPr>
-          <w:sz w:val="24"/>
-        </w:rPr>
+        <w:pStyle w:val="Normal"/>
+        <w:rPr/>
       </w:pPr>
       <w:r>
         <w:rPr>
-          <w:sz w:val="24"/>
-        </w:rPr>
-        <w:t xml:space="preserve">2: </w:t>
-      </w:r>
-      <w:r>
-        <w:rPr>
-          <w:sz w:val="24"/>
-        </w:rPr>
-        <w:t>ja.</w:t>
+          <w:b/>
+          <w:bCs/>
+          <w:sz w:val="24"/>
+        </w:rPr>
+        <w:t xml:space="preserve">Waarom is het GC percentage niet altijd 50%? </w:t>
+      </w:r>
+      <w:r>
+        <w:rPr>
+          <w:sz w:val="24"/>
+        </w:rPr>
+        <w:t>: Het GC percentage is niet altijd 50% omdat verschillende eiwitten verschillende combinaties van aminozuren nodig hebben om te functioneren.</w:t>
       </w:r>
     </w:p>
     <w:p>
       <w:pPr>
-        <w:rPr>
-          <w:sz w:val="24"/>
-        </w:rPr>
+        <w:pStyle w:val="Normal"/>
+        <w:rPr/>
       </w:pPr>
       <w:r>
         <w:rPr>
-          <w:sz w:val="24"/>
-        </w:rPr>
-        <w:t xml:space="preserve">3: </w:t>
-      </w:r>
-      <w:r>
-        <w:rPr>
-          <w:sz w:val="24"/>
-        </w:rPr>
-        <w:t>Het GC percentage is niet altijd 50% omdat verschillende eiwitten verschillende combinaties van aminozuren nodig hebben om te functioneren.</w:t>
+          <w:b/>
+          <w:bCs/>
+          <w:sz w:val="24"/>
+        </w:rPr>
+        <w:t xml:space="preserve">Wat zijn de verschillen tussen eukaryoten en prokaryoten qua GC </w:t>
+      </w:r>
+      <w:r>
+        <w:rPr>
+          <w:b/>
+          <w:bCs/>
+          <w:sz w:val="24"/>
+        </w:rPr>
+        <w:t>percentages?</w:t>
+      </w:r>
+      <w:r>
+        <w:rPr>
+          <w:sz w:val="24"/>
+        </w:rPr>
+        <w:t>: Eukaryoten hebben een lager gemiddeld GC% t.o.v. prokaryoten volgens onderzoek.</w:t>
       </w:r>
     </w:p>
     <w:p>
       <w:pPr>
-        <w:rPr>
-          <w:sz w:val="24"/>
-        </w:rPr>
+        <w:pStyle w:val="Normal"/>
+        <w:rPr/>
       </w:pPr>
       <w:r>
         <w:rPr>
-          <w:sz w:val="24"/>
-        </w:rPr>
-        <w:t xml:space="preserve">4: </w:t>
-      </w:r>
-      <w:r>
-        <w:rPr>
-          <w:sz w:val="24"/>
-        </w:rPr>
-        <w:t>Eukaryoten hebben een lager gemiddeld GC% t.o.v. prokaryoten volgens onderzoek.</w:t>
+          <w:b/>
+          <w:bCs/>
+          <w:sz w:val="24"/>
+        </w:rPr>
+        <w:t xml:space="preserve">Kun je de verschillen in GC percentages tussen eukaryoten en prokaryoten verklaren? </w:t>
+      </w:r>
+      <w:bookmarkStart w:id="0" w:name="_GoBack"/>
+      <w:bookmarkEnd w:id="0"/>
+      <w:r>
+        <w:rPr>
+          <w:sz w:val="24"/>
+        </w:rPr>
+        <w:t>: Eukaryoten hebben veel meer non-coding DNA wat vooral bestaat uit AT. Prokaryoten daarentegen bestaan voornamelijk uit coding DNA, dit in combinatie met codon bias zorgt voor een algemeen hoger GC percentage over het hele genoom.</w:t>
       </w:r>
     </w:p>
     <w:p>
       <w:pPr>
-        <w:rPr>
-          <w:sz w:val="24"/>
-        </w:rPr>
+        <w:pStyle w:val="Normal"/>
+        <w:rPr/>
       </w:pPr>
       <w:r>
         <w:rPr>
-          <w:sz w:val="24"/>
-        </w:rPr>
-        <w:t xml:space="preserve">5: </w:t>
-      </w:r>
-      <w:r>
-        <w:rPr>
-          <w:sz w:val="24"/>
-        </w:rPr>
-        <w:t>Eukaryoten hebben veel meer non-coding DNA wat vooral bestaat uit AT</w:t>
-      </w:r>
-      <w:r>
-        <w:rPr>
-          <w:sz w:val="24"/>
-        </w:rPr>
-        <w:t>. Prokaryoten daarentegen bestaan voornamelijk uit coding DNA, dit in combinatie met codon bias zorgt voor een algemeen hoger GC percentage over het hele genoom.</w:t>
-      </w:r>
-      <w:bookmarkStart w:id="0" w:name="_GoBack"/>
-      <w:bookmarkEnd w:id="0"/>
+          <w:b/>
+          <w:bCs/>
+          <w:sz w:val="24"/>
+        </w:rPr>
+        <w:t xml:space="preserve">En tussen de prokaryoten onderling? </w:t>
+      </w:r>
+      <w:r>
+        <w:rPr>
+          <w:sz w:val="24"/>
+        </w:rPr>
+        <w:t>: Door evolutiedruk en omgevingsfactoren wisselt het GC% van prokaryoten onderling veel.</w:t>
+      </w:r>
     </w:p>
     <w:p>
       <w:pPr>
-        <w:rPr>
-          <w:sz w:val="24"/>
-        </w:rPr>
+        <w:pStyle w:val="Normal"/>
+        <w:spacing w:before="0" w:after="160"/>
+        <w:rPr/>
       </w:pPr>
       <w:r>
         <w:rPr>
-          <w:sz w:val="24"/>
-        </w:rPr>
-        <w:t xml:space="preserve">6: </w:t>
-      </w:r>
-      <w:r>
-        <w:rPr>
-          <w:sz w:val="24"/>
-        </w:rPr>
-        <w:t>Door evolutiedruk en omgevingsfactoren wisselt het GC% van prokaryoten onderling veel.</w:t>
-      </w:r>
-    </w:p>
-    <w:p>
-      <w:pPr>
-        <w:rPr>
-          <w:sz w:val="24"/>
-        </w:rPr>
-      </w:pPr>
-      <w:r>
-        <w:rPr>
-          <w:sz w:val="24"/>
-        </w:rPr>
-        <w:t xml:space="preserve">7: </w:t>
-      </w:r>
-      <w:r>
-        <w:rPr>
-          <w:sz w:val="24"/>
-        </w:rPr>
-        <w:t xml:space="preserve">Doormiddel van GC% </w:t>
-      </w:r>
-      <w:r>
-        <w:rPr>
-          <w:sz w:val="24"/>
-        </w:rPr>
-        <w:t xml:space="preserve">onderzoek kan worden onderzocht waar de genen-rijke gebieden op een genoom liggen en hoe de variatie van selectie, mutatiebias en de bias van recombinantie-geassocieerd DNA herstel liggen. Als laatste kan het bij prokaryoten worden gebruikt als een classificatiesysteem. </w:t>
+          <w:b/>
+          <w:bCs/>
+          <w:sz w:val="24"/>
+        </w:rPr>
+        <w:t>Waarom wordt het GC percentage van genomen onderzocht?</w:t>
+      </w:r>
+      <w:r>
+        <w:rPr>
+          <w:sz w:val="24"/>
+        </w:rPr>
+        <w:t xml:space="preserve">: Doormiddel van GC% onderzoek kan worden onderzocht waar de genen-rijke gebieden op een genoom liggen en hoe de variatie van selectie, mutatiebias en de bias van recombinantie-geassocieerd DNA herstel liggen. Als laatste kan het bij prokaryoten worden gebruikt als een classificatiesysteem. </w:t>
       </w:r>
     </w:p>
     <w:sectPr>
+      <w:type w:val="nextPage"/>
       <w:pgSz w:w="11906" w:h="16838"/>
-      <w:pgMar w:top="1417" w:right="1417" w:bottom="1417" w:left="1417" w:header="708" w:footer="708" w:gutter="0"/>
-      <w:cols w:space="708"/>
-      <w:docGrid w:linePitch="360"/>
+      <w:pgMar w:left="1417" w:right="1417" w:header="0" w:top="1417" w:footer="0" w:bottom="1417" w:gutter="0"/>
+      <w:pgNumType w:fmt="decimal"/>
+      <w:formProt w:val="false"/>
+      <w:textDirection w:val="lrTb"/>
+      <w:docGrid w:type="default" w:linePitch="360" w:charSpace="4294965247"/>
     </w:sectPr>
   </w:body>
 </w:document>
 </file>
 
 <file path=word/styles.xml><?xml version="1.0" encoding="utf-8"?>
-<w:styles xmlns:mc="http://schemas.openxmlformats.org/markup-compatibility/2006" xmlns:r="http://schemas.openxmlformats.org/officeDocument/2006/relationships" xmlns:w="http://schemas.openxmlformats.org/wordprocessingml/2006/main" xmlns:w14="http://schemas.microsoft.com/office/word/2010/wordml" xmlns:w15="http://schemas.microsoft.com/office/word/2012/wordml" xmlns:w16cid="http://schemas.microsoft.com/office/word/2016/wordml/cid" xmlns:w16se="http://schemas.microsoft.com/office/word/2015/wordml/symex" mc:Ignorable="w14 w15 w16se w16cid">
+<w:styles xmlns:w="http://schemas.openxmlformats.org/wordprocessingml/2006/main" xmlns:w14="http://schemas.microsoft.com/office/word/2010/wordml" xmlns:mc="http://schemas.openxmlformats.org/markup-compatibility/2006" mc:Ignorable="w14">
   <w:docDefaults>
     <w:rPrDefault>
       <w:rPr>
-        <w:rFonts w:asciiTheme="minorHAnsi" w:eastAsiaTheme="minorHAnsi" w:hAnsiTheme="minorHAnsi" w:cstheme="minorBidi"/>
+        <w:rFonts w:ascii="Calibri" w:hAnsi="Calibri" w:eastAsia="Calibri" w:cs="" w:asciiTheme="minorHAnsi" w:cstheme="minorBidi" w:eastAsiaTheme="minorHAnsi" w:hAnsiTheme="minorHAnsi"/>
         <w:sz w:val="22"/>
         <w:szCs w:val="22"/>
         <w:lang w:val="nl-NL" w:eastAsia="en-US" w:bidi="ar-SA"/>
       </w:rPr>
     </w:rPrDefault>
     <w:pPrDefault>
-      <w:pPr>
-        <w:spacing w:after="160" w:line="259" w:lineRule="auto"/>
-      </w:pPr>
+      <w:pPr/>
     </w:pPrDefault>
   </w:docDefaults>
   <w:latentStyles w:defLockedState="0" w:defUIPriority="99" w:defSemiHidden="0" w:defUnhideWhenUsed="0" w:defQFormat="0" w:count="375">
     <w:lsdException w:name="Normal" w:uiPriority="0" w:qFormat="1"/>
     <w:lsdException w:name="heading 1" w:uiPriority="9" w:qFormat="1"/>
-    <w:lsdException w:name="heading 2" w:semiHidden="1" w:uiPriority="9" w:unhideWhenUsed="1" w:qFormat="1"/>
-    <w:lsdException w:name="heading 3" w:semiHidden="1" w:uiPriority="9" w:unhideWhenUsed="1" w:qFormat="1"/>
-    <w:lsdException w:name="heading 4" w:semiHidden="1" w:uiPriority="9" w:unhideWhenUsed="1" w:qFormat="1"/>
-    <w:lsdException w:name="heading 5" w:semiHidden="1" w:uiPriority="9" w:unhideWhenUsed="1" w:qFormat="1"/>
-    <w:lsdException w:name="heading 6" w:semiHidden="1" w:uiPriority="9" w:unhideWhenUsed="1" w:qFormat="1"/>
-    <w:lsdException w:name="heading 7" w:semiHidden="1" w:uiPriority="9" w:unhideWhenUsed="1" w:qFormat="1"/>
-    <w:lsdException w:name="heading 8" w:semiHidden="1" w:uiPriority="9" w:unhideWhenUsed="1" w:qFormat="1"/>
-    <w:lsdException w:name="heading 9" w:semiHidden="1" w:uiPriority="9" w:unhideWhenUsed="1" w:qFormat="1"/>
+    <w:lsdException w:name="heading 2" w:uiPriority="9" w:semiHidden="1" w:unhideWhenUsed="1" w:qFormat="1"/>
+    <w:lsdException w:name="heading 3" w:uiPriority="9" w:semiHidden="1" w:unhideWhenUsed="1" w:qFormat="1"/>
+    <w:lsdException w:name="heading 4" w:uiPriority="9" w:semiHidden="1" w:unhideWhenUsed="1" w:qFormat="1"/>
+    <w:lsdException w:name="heading 5" w:uiPriority="9" w:semiHidden="1" w:unhideWhenUsed="1" w:qFormat="1"/>
+    <w:lsdException w:name="heading 6" w:uiPriority="9" w:semiHidden="1" w:unhideWhenUsed="1" w:qFormat="1"/>
+    <w:lsdException w:name="heading 7" w:uiPriority="9" w:semiHidden="1" w:unhideWhenUsed="1" w:qFormat="1"/>
+    <w:lsdException w:name="heading 8" w:uiPriority="9" w:semiHidden="1" w:unhideWhenUsed="1" w:qFormat="1"/>
+    <w:lsdException w:name="heading 9" w:uiPriority="9" w:semiHidden="1" w:unhideWhenUsed="1" w:qFormat="1"/>
     <w:lsdException w:name="index 1" w:semiHidden="1" w:unhideWhenUsed="1"/>
     <w:lsdException w:name="index 2" w:semiHidden="1" w:unhideWhenUsed="1"/>
     <w:lsdException w:name="index 3" w:semiHidden="1" w:unhideWhenUsed="1"/>
@@ -228,22 +212,22 @@
     <w:lsdException w:name="index 7" w:semiHidden="1" w:unhideWhenUsed="1"/>
     <w:lsdException w:name="index 8" w:semiHidden="1" w:unhideWhenUsed="1"/>
     <w:lsdException w:name="index 9" w:semiHidden="1" w:unhideWhenUsed="1"/>
-    <w:lsdException w:name="toc 1" w:semiHidden="1" w:uiPriority="39" w:unhideWhenUsed="1"/>
-    <w:lsdException w:name="toc 2" w:semiHidden="1" w:uiPriority="39" w:unhideWhenUsed="1"/>
-    <w:lsdException w:name="toc 3" w:semiHidden="1" w:uiPriority="39" w:unhideWhenUsed="1"/>
-    <w:lsdException w:name="toc 4" w:semiHidden="1" w:uiPriority="39" w:unhideWhenUsed="1"/>
-    <w:lsdException w:name="toc 5" w:semiHidden="1" w:uiPriority="39" w:unhideWhenUsed="1"/>
-    <w:lsdException w:name="toc 6" w:semiHidden="1" w:uiPriority="39" w:unhideWhenUsed="1"/>
-    <w:lsdException w:name="toc 7" w:semiHidden="1" w:uiPriority="39" w:unhideWhenUsed="1"/>
-    <w:lsdException w:name="toc 8" w:semiHidden="1" w:uiPriority="39" w:unhideWhenUsed="1"/>
-    <w:lsdException w:name="toc 9" w:semiHidden="1" w:uiPriority="39" w:unhideWhenUsed="1"/>
+    <w:lsdException w:name="toc 1" w:uiPriority="39" w:semiHidden="1" w:unhideWhenUsed="1"/>
+    <w:lsdException w:name="toc 2" w:uiPriority="39" w:semiHidden="1" w:unhideWhenUsed="1"/>
+    <w:lsdException w:name="toc 3" w:uiPriority="39" w:semiHidden="1" w:unhideWhenUsed="1"/>
+    <w:lsdException w:name="toc 4" w:uiPriority="39" w:semiHidden="1" w:unhideWhenUsed="1"/>
+    <w:lsdException w:name="toc 5" w:uiPriority="39" w:semiHidden="1" w:unhideWhenUsed="1"/>
+    <w:lsdException w:name="toc 6" w:uiPriority="39" w:semiHidden="1" w:unhideWhenUsed="1"/>
+    <w:lsdException w:name="toc 7" w:uiPriority="39" w:semiHidden="1" w:unhideWhenUsed="1"/>
+    <w:lsdException w:name="toc 8" w:uiPriority="39" w:semiHidden="1" w:unhideWhenUsed="1"/>
+    <w:lsdException w:name="toc 9" w:uiPriority="39" w:semiHidden="1" w:unhideWhenUsed="1"/>
     <w:lsdException w:name="Normal Indent" w:semiHidden="1" w:unhideWhenUsed="1"/>
     <w:lsdException w:name="footnote text" w:semiHidden="1" w:unhideWhenUsed="1"/>
     <w:lsdException w:name="annotation text" w:semiHidden="1" w:unhideWhenUsed="1"/>
     <w:lsdException w:name="header" w:semiHidden="1" w:unhideWhenUsed="1"/>
     <w:lsdException w:name="footer" w:semiHidden="1" w:unhideWhenUsed="1"/>
     <w:lsdException w:name="index heading" w:semiHidden="1" w:unhideWhenUsed="1"/>
-    <w:lsdException w:name="caption" w:semiHidden="1" w:uiPriority="35" w:unhideWhenUsed="1" w:qFormat="1"/>
+    <w:lsdException w:name="caption" w:uiPriority="35" w:semiHidden="1" w:unhideWhenUsed="1" w:qFormat="1"/>
     <w:lsdException w:name="table of figures" w:semiHidden="1" w:unhideWhenUsed="1"/>
     <w:lsdException w:name="envelope address" w:semiHidden="1" w:unhideWhenUsed="1"/>
     <w:lsdException w:name="envelope return" w:semiHidden="1" w:unhideWhenUsed="1"/>
@@ -274,7 +258,7 @@
     <w:lsdException w:name="Title" w:uiPriority="10" w:qFormat="1"/>
     <w:lsdException w:name="Closing" w:semiHidden="1" w:unhideWhenUsed="1"/>
     <w:lsdException w:name="Signature" w:semiHidden="1" w:unhideWhenUsed="1"/>
-    <w:lsdException w:name="Default Paragraph Font" w:semiHidden="1" w:uiPriority="1" w:unhideWhenUsed="1"/>
+    <w:lsdException w:name="Default Paragraph Font" w:uiPriority="1" w:semiHidden="1" w:unhideWhenUsed="1"/>
     <w:lsdException w:name="Body Text" w:semiHidden="1" w:unhideWhenUsed="1"/>
     <w:lsdException w:name="Body Text Indent" w:semiHidden="1" w:unhideWhenUsed="1"/>
     <w:lsdException w:name="List Continue" w:semiHidden="1" w:unhideWhenUsed="1"/>
@@ -474,8 +458,8 @@
     <w:lsdException w:name="Subtle Reference" w:uiPriority="31" w:qFormat="1"/>
     <w:lsdException w:name="Intense Reference" w:uiPriority="32" w:qFormat="1"/>
     <w:lsdException w:name="Book Title" w:uiPriority="33" w:qFormat="1"/>
-    <w:lsdException w:name="Bibliography" w:semiHidden="1" w:uiPriority="37" w:unhideWhenUsed="1"/>
-    <w:lsdException w:name="TOC Heading" w:semiHidden="1" w:uiPriority="39" w:unhideWhenUsed="1" w:qFormat="1"/>
+    <w:lsdException w:name="Bibliography" w:uiPriority="37" w:semiHidden="1" w:unhideWhenUsed="1"/>
+    <w:lsdException w:name="TOC Heading" w:uiPriority="39" w:semiHidden="1" w:unhideWhenUsed="1" w:qFormat="1"/>
     <w:lsdException w:name="Plain Table 1" w:uiPriority="41"/>
     <w:lsdException w:name="Plain Table 2" w:uiPriority="42"/>
     <w:lsdException w:name="Plain Table 3" w:uiPriority="43"/>
@@ -585,15 +569,102 @@
     <w:lsdException w:name="Hashtag" w:semiHidden="1" w:unhideWhenUsed="1"/>
     <w:lsdException w:name="Unresolved Mention" w:semiHidden="1" w:unhideWhenUsed="1"/>
   </w:latentStyles>
-  <w:style w:type="paragraph" w:default="1" w:styleId="Standaard">
+  <w:style w:type="paragraph" w:styleId="Normal" w:default="1">
     <w:name w:val="Normal"/>
     <w:qFormat/>
+    <w:pPr>
+      <w:widowControl/>
+      <w:bidi w:val="0"/>
+      <w:spacing w:lineRule="auto" w:line="259" w:before="0" w:after="160"/>
+      <w:jc w:val="left"/>
+    </w:pPr>
+    <w:rPr>
+      <w:rFonts w:ascii="Calibri" w:hAnsi="Calibri" w:eastAsia="Calibri" w:cs="" w:asciiTheme="minorHAnsi" w:cstheme="minorBidi" w:eastAsiaTheme="minorHAnsi" w:hAnsiTheme="minorHAnsi"/>
+      <w:color w:val="auto"/>
+      <w:sz w:val="22"/>
+      <w:szCs w:val="22"/>
+      <w:lang w:val="nl-NL" w:eastAsia="en-US" w:bidi="ar-SA"/>
+    </w:rPr>
   </w:style>
-  <w:style w:type="character" w:default="1" w:styleId="Standaardalinea-lettertype">
+  <w:style w:type="character" w:styleId="DefaultParagraphFont" w:default="1">
     <w:name w:val="Default Paragraph Font"/>
     <w:uiPriority w:val="1"/>
     <w:semiHidden/>
     <w:unhideWhenUsed/>
+    <w:qFormat/>
+    <w:rPr/>
+  </w:style>
+  <w:style w:type="character" w:styleId="Opsommingstekens">
+    <w:name w:val="Opsommingstekens"/>
+    <w:qFormat/>
+    <w:rPr>
+      <w:rFonts w:ascii="OpenSymbol" w:hAnsi="OpenSymbol" w:eastAsia="OpenSymbol" w:cs="OpenSymbol"/>
+    </w:rPr>
+  </w:style>
+  <w:style w:type="paragraph" w:styleId="Kop">
+    <w:name w:val="Kop"/>
+    <w:basedOn w:val="Normal"/>
+    <w:next w:val="Tekstblok"/>
+    <w:qFormat/>
+    <w:pPr>
+      <w:keepNext/>
+      <w:spacing w:before="240" w:after="120"/>
+    </w:pPr>
+    <w:rPr>
+      <w:rFonts w:ascii="Liberation Sans" w:hAnsi="Liberation Sans" w:eastAsia="Noto Sans CJK SC Regular" w:cs="FreeSans"/>
+      <w:sz w:val="28"/>
+      <w:szCs w:val="28"/>
+    </w:rPr>
+  </w:style>
+  <w:style w:type="paragraph" w:styleId="Tekstblok">
+    <w:name w:val="Body Text"/>
+    <w:basedOn w:val="Normal"/>
+    <w:pPr>
+      <w:spacing w:lineRule="auto" w:line="288" w:before="0" w:after="140"/>
+    </w:pPr>
+    <w:rPr/>
+  </w:style>
+  <w:style w:type="paragraph" w:styleId="Lijst">
+    <w:name w:val="List"/>
+    <w:basedOn w:val="Tekstblok"/>
+    <w:pPr/>
+    <w:rPr>
+      <w:rFonts w:cs="FreeSans"/>
+    </w:rPr>
+  </w:style>
+  <w:style w:type="paragraph" w:styleId="Bijschrift">
+    <w:name w:val="Caption"/>
+    <w:basedOn w:val="Normal"/>
+    <w:qFormat/>
+    <w:pPr>
+      <w:suppressLineNumbers/>
+      <w:spacing w:before="120" w:after="120"/>
+    </w:pPr>
+    <w:rPr>
+      <w:rFonts w:cs="FreeSans"/>
+      <w:i/>
+      <w:iCs/>
+      <w:sz w:val="24"/>
+      <w:szCs w:val="24"/>
+    </w:rPr>
+  </w:style>
+  <w:style w:type="paragraph" w:styleId="Index">
+    <w:name w:val="Index"/>
+    <w:basedOn w:val="Normal"/>
+    <w:qFormat/>
+    <w:pPr>
+      <w:suppressLineNumbers/>
+    </w:pPr>
+    <w:rPr>
+      <w:rFonts w:cs="FreeSans"/>
+    </w:rPr>
+  </w:style>
+  <w:style w:type="numbering" w:styleId="NoList" w:default="1">
+    <w:name w:val="No List"/>
+    <w:uiPriority w:val="99"/>
+    <w:semiHidden/>
+    <w:unhideWhenUsed/>
+    <w:qFormat/>
   </w:style>
   <w:style w:type="table" w:default="1" w:styleId="Standaardtabel">
     <w:name w:val="Normal Table"/>
@@ -609,12 +680,6 @@
         <w:right w:w="108" w:type="dxa"/>
       </w:tblCellMar>
     </w:tblPr>
-  </w:style>
-  <w:style w:type="numbering" w:default="1" w:styleId="Geenlijst">
-    <w:name w:val="No List"/>
-    <w:uiPriority w:val="99"/>
-    <w:semiHidden/>
-    <w:unhideWhenUsed/>
   </w:style>
 </w:styles>
 </file>
